--- a/Assignment1-jobSearch.docx
+++ b/Assignment1-jobSearch.docx
@@ -145,8 +145,18 @@
           <w:sz w:val="24"/>
           <w:szCs w:val="24"/>
         </w:rPr>
-        <w:t>Ariel Ariav</w:t>
-      </w:r>
+        <w:t xml:space="preserve">Ariel </w:t>
+      </w:r>
+      <w:proofErr w:type="spellStart"/>
+      <w:r>
+        <w:rPr>
+          <w:rFonts w:ascii="Amasis MT Pro" w:hAnsi="Amasis MT Pro"/>
+          <w:sz w:val="24"/>
+          <w:szCs w:val="24"/>
+        </w:rPr>
+        <w:t>Ariav</w:t>
+      </w:r>
+      <w:proofErr w:type="spellEnd"/>
       <w:r>
         <w:rPr>
           <w:rFonts w:ascii="Amasis MT Pro" w:hAnsi="Amasis MT Pro"/>
@@ -156,6 +166,7 @@
         <w:br/>
         <w:t xml:space="preserve">Yuval </w:t>
       </w:r>
+      <w:proofErr w:type="spellStart"/>
       <w:r>
         <w:rPr>
           <w:rFonts w:ascii="Amasis MT Pro" w:hAnsi="Amasis MT Pro"/>
@@ -180,6 +191,7 @@
         </w:rPr>
         <w:t>zut</w:t>
       </w:r>
+      <w:proofErr w:type="spellEnd"/>
       <w:r>
         <w:rPr>
           <w:rFonts w:ascii="Amasis MT Pro" w:hAnsi="Amasis MT Pro"/>
@@ -224,21 +236,20 @@
     </w:p>
     <w:p>
       <w:pPr>
-        <w:spacing w:line="240" w:lineRule="auto"/>
         <w:jc w:val="center"/>
         <w:rPr>
-          <w:rFonts w:ascii="Amasis MT Pro" w:hAnsi="Amasis MT Pro"/>
-          <w:sz w:val="24"/>
-          <w:szCs w:val="24"/>
-        </w:rPr>
-      </w:pPr>
-      <w:r>
-        <w:rPr>
-          <w:rFonts w:ascii="Amasis MT Pro" w:hAnsi="Amasis MT Pro"/>
-          <w:sz w:val="24"/>
-          <w:szCs w:val="24"/>
-        </w:rPr>
-        <w:t>Ariel Ariav</w:t>
+          <w:rFonts w:asciiTheme="minorBidi" w:hAnsiTheme="minorBidi"/>
+          <w:sz w:val="24"/>
+          <w:szCs w:val="24"/>
+        </w:rPr>
+      </w:pPr>
+      <w:r>
+        <w:rPr>
+          <w:rFonts w:ascii="Amasis MT Pro" w:hAnsi="Amasis MT Pro"/>
+          <w:sz w:val="24"/>
+          <w:szCs w:val="24"/>
+        </w:rPr>
+        <w:t>Gad Gadi Hasson</w:t>
       </w:r>
     </w:p>
     <w:p>
@@ -347,7 +358,25 @@
           <w:sz w:val="24"/>
           <w:szCs w:val="24"/>
         </w:rPr>
-        <w:t xml:space="preserve">A Candidate would be able to login to the system and use his ID </w:t>
+        <w:t xml:space="preserve">A Candidate would be able to login to the system and use his </w:t>
+      </w:r>
+      <w:proofErr w:type="gramStart"/>
+      <w:r>
+        <w:rPr>
+          <w:rFonts w:ascii="Amasis MT Pro" w:hAnsi="Amasis MT Pro"/>
+          <w:sz w:val="24"/>
+          <w:szCs w:val="24"/>
+        </w:rPr>
+        <w:t>ID</w:t>
+      </w:r>
+      <w:proofErr w:type="gramEnd"/>
+      <w:r>
+        <w:rPr>
+          <w:rFonts w:ascii="Amasis MT Pro" w:hAnsi="Amasis MT Pro"/>
+          <w:sz w:val="24"/>
+          <w:szCs w:val="24"/>
+        </w:rPr>
+        <w:t xml:space="preserve"> </w:t>
       </w:r>
     </w:p>
     <w:p>
@@ -470,7 +499,25 @@
           <w:sz w:val="24"/>
           <w:szCs w:val="24"/>
         </w:rPr>
-        <w:t xml:space="preserve"> to the system using my ID </w:t>
+        <w:t xml:space="preserve"> to the system using my </w:t>
+      </w:r>
+      <w:proofErr w:type="gramStart"/>
+      <w:r>
+        <w:rPr>
+          <w:rFonts w:ascii="Amasis MT Pro" w:hAnsi="Amasis MT Pro"/>
+          <w:sz w:val="24"/>
+          <w:szCs w:val="24"/>
+        </w:rPr>
+        <w:t>ID</w:t>
+      </w:r>
+      <w:proofErr w:type="gramEnd"/>
+      <w:r>
+        <w:rPr>
+          <w:rFonts w:ascii="Amasis MT Pro" w:hAnsi="Amasis MT Pro"/>
+          <w:sz w:val="24"/>
+          <w:szCs w:val="24"/>
+        </w:rPr>
+        <w:t xml:space="preserve"> </w:t>
       </w:r>
     </w:p>
     <w:p>
@@ -605,7 +652,25 @@
           <w:sz w:val="24"/>
           <w:szCs w:val="24"/>
         </w:rPr>
-        <w:t xml:space="preserve">account using my credentials </w:t>
+        <w:t xml:space="preserve">account using my </w:t>
+      </w:r>
+      <w:proofErr w:type="gramStart"/>
+      <w:r>
+        <w:rPr>
+          <w:rFonts w:ascii="Amasis MT Pro" w:hAnsi="Amasis MT Pro"/>
+          <w:sz w:val="24"/>
+          <w:szCs w:val="24"/>
+        </w:rPr>
+        <w:t>credentials</w:t>
+      </w:r>
+      <w:proofErr w:type="gramEnd"/>
+      <w:r>
+        <w:rPr>
+          <w:rFonts w:ascii="Amasis MT Pro" w:hAnsi="Amasis MT Pro"/>
+          <w:sz w:val="24"/>
+          <w:szCs w:val="24"/>
+        </w:rPr>
+        <w:t xml:space="preserve"> </w:t>
       </w:r>
     </w:p>
     <w:p>
@@ -882,7 +947,27 @@
           <w:sz w:val="23"/>
           <w:szCs w:val="23"/>
         </w:rPr>
-        <w:t xml:space="preserve"> a free text for the candidate to tell about himself to create a personal profile.</w:t>
+        <w:t xml:space="preserve"> a free text for the candidate to </w:t>
+      </w:r>
+      <w:proofErr w:type="gramStart"/>
+      <w:r>
+        <w:rPr>
+          <w:rFonts w:ascii="Amasis MT Pro" w:hAnsi="Amasis MT Pro" w:cs="CIDFont+F2"/>
+          <w:kern w:val="0"/>
+          <w:sz w:val="23"/>
+          <w:szCs w:val="23"/>
+        </w:rPr>
+        <w:t>tell</w:t>
+      </w:r>
+      <w:proofErr w:type="gramEnd"/>
+      <w:r>
+        <w:rPr>
+          <w:rFonts w:ascii="Amasis MT Pro" w:hAnsi="Amasis MT Pro" w:cs="CIDFont+F2"/>
+          <w:kern w:val="0"/>
+          <w:sz w:val="23"/>
+          <w:szCs w:val="23"/>
+        </w:rPr>
+        <w:t xml:space="preserve"> about himself to create a personal profile.</w:t>
       </w:r>
     </w:p>
     <w:p>
@@ -962,7 +1047,25 @@
           <w:sz w:val="24"/>
           <w:szCs w:val="24"/>
         </w:rPr>
-        <w:t xml:space="preserve">and tell </w:t>
+        <w:t xml:space="preserve">and </w:t>
+      </w:r>
+      <w:proofErr w:type="gramStart"/>
+      <w:r>
+        <w:rPr>
+          <w:rFonts w:ascii="Amasis MT Pro" w:hAnsi="Amasis MT Pro"/>
+          <w:sz w:val="24"/>
+          <w:szCs w:val="24"/>
+        </w:rPr>
+        <w:t>tell</w:t>
+      </w:r>
+      <w:proofErr w:type="gramEnd"/>
+      <w:r>
+        <w:rPr>
+          <w:rFonts w:ascii="Amasis MT Pro" w:hAnsi="Amasis MT Pro"/>
+          <w:sz w:val="24"/>
+          <w:szCs w:val="24"/>
+        </w:rPr>
+        <w:t xml:space="preserve"> </w:t>
       </w:r>
       <w:r>
         <w:rPr>
@@ -1071,7 +1174,25 @@
           <w:sz w:val="24"/>
           <w:szCs w:val="24"/>
         </w:rPr>
-        <w:t>number, age, gender, id, work experience, residence, specialty and password.</w:t>
+        <w:t xml:space="preserve">number, age, gender, id, work experience, residence, </w:t>
+      </w:r>
+      <w:proofErr w:type="gramStart"/>
+      <w:r>
+        <w:rPr>
+          <w:rFonts w:ascii="Amasis MT Pro" w:hAnsi="Amasis MT Pro"/>
+          <w:sz w:val="24"/>
+          <w:szCs w:val="24"/>
+        </w:rPr>
+        <w:t>specialty</w:t>
+      </w:r>
+      <w:proofErr w:type="gramEnd"/>
+      <w:r>
+        <w:rPr>
+          <w:rFonts w:ascii="Amasis MT Pro" w:hAnsi="Amasis MT Pro"/>
+          <w:sz w:val="24"/>
+          <w:szCs w:val="24"/>
+        </w:rPr>
+        <w:t xml:space="preserve"> and password.</w:t>
       </w:r>
     </w:p>
     <w:p>
@@ -1195,8 +1316,18 @@
           <w:sz w:val="24"/>
           <w:szCs w:val="24"/>
         </w:rPr>
-        <w:t>The candidate would be able to look for jobs by different features</w:t>
-      </w:r>
+        <w:t xml:space="preserve">The candidate would be able to look for jobs by different </w:t>
+      </w:r>
+      <w:proofErr w:type="gramStart"/>
+      <w:r>
+        <w:rPr>
+          <w:rFonts w:ascii="Amasis MT Pro" w:hAnsi="Amasis MT Pro"/>
+          <w:sz w:val="24"/>
+          <w:szCs w:val="24"/>
+        </w:rPr>
+        <w:t>features</w:t>
+      </w:r>
+      <w:proofErr w:type="gramEnd"/>
     </w:p>
     <w:p>
       <w:pPr>
@@ -1267,8 +1398,18 @@
           <w:sz w:val="24"/>
           <w:szCs w:val="24"/>
         </w:rPr>
-        <w:t>be able to look for jobs by different features</w:t>
-      </w:r>
+        <w:t xml:space="preserve">be able to look for jobs by different </w:t>
+      </w:r>
+      <w:proofErr w:type="gramStart"/>
+      <w:r>
+        <w:rPr>
+          <w:rFonts w:ascii="Amasis MT Pro" w:hAnsi="Amasis MT Pro"/>
+          <w:sz w:val="24"/>
+          <w:szCs w:val="24"/>
+        </w:rPr>
+        <w:t>features</w:t>
+      </w:r>
+      <w:proofErr w:type="gramEnd"/>
     </w:p>
     <w:p>
       <w:pPr>
@@ -1380,7 +1521,25 @@
           <w:sz w:val="24"/>
           <w:szCs w:val="24"/>
         </w:rPr>
-        <w:t xml:space="preserve">We will create a filter for the candidate according to: job </w:t>
+        <w:t xml:space="preserve">We will create a filter for the candidate according </w:t>
+      </w:r>
+      <w:proofErr w:type="gramStart"/>
+      <w:r>
+        <w:rPr>
+          <w:rFonts w:ascii="Amasis MT Pro" w:hAnsi="Amasis MT Pro"/>
+          <w:sz w:val="24"/>
+          <w:szCs w:val="24"/>
+        </w:rPr>
+        <w:t>to:</w:t>
+      </w:r>
+      <w:proofErr w:type="gramEnd"/>
+      <w:r>
+        <w:rPr>
+          <w:rFonts w:ascii="Amasis MT Pro" w:hAnsi="Amasis MT Pro"/>
+          <w:sz w:val="24"/>
+          <w:szCs w:val="24"/>
+        </w:rPr>
+        <w:t xml:space="preserve"> job </w:t>
       </w:r>
       <w:r>
         <w:rPr>
@@ -1591,8 +1750,18 @@
           <w:sz w:val="24"/>
           <w:szCs w:val="24"/>
         </w:rPr>
-        <w:t xml:space="preserve"> to be able to submit my resume</w:t>
-      </w:r>
+        <w:t xml:space="preserve"> to be able to submit my </w:t>
+      </w:r>
+      <w:proofErr w:type="gramStart"/>
+      <w:r>
+        <w:rPr>
+          <w:rFonts w:ascii="Amasis MT Pro" w:hAnsi="Amasis MT Pro"/>
+          <w:sz w:val="24"/>
+          <w:szCs w:val="24"/>
+        </w:rPr>
+        <w:t>resume</w:t>
+      </w:r>
+      <w:proofErr w:type="gramEnd"/>
     </w:p>
     <w:p>
       <w:pPr>
@@ -1814,7 +1983,25 @@
           <w:sz w:val="24"/>
           <w:szCs w:val="24"/>
         </w:rPr>
-        <w:t>The candidate would be able to view all of his submission's history.</w:t>
+        <w:t xml:space="preserve">The candidate would be able to view </w:t>
+      </w:r>
+      <w:proofErr w:type="gramStart"/>
+      <w:r>
+        <w:rPr>
+          <w:rFonts w:ascii="Amasis MT Pro" w:hAnsi="Amasis MT Pro"/>
+          <w:sz w:val="24"/>
+          <w:szCs w:val="24"/>
+        </w:rPr>
+        <w:t>all of</w:t>
+      </w:r>
+      <w:proofErr w:type="gramEnd"/>
+      <w:r>
+        <w:rPr>
+          <w:rFonts w:ascii="Amasis MT Pro" w:hAnsi="Amasis MT Pro"/>
+          <w:sz w:val="24"/>
+          <w:szCs w:val="24"/>
+        </w:rPr>
+        <w:t xml:space="preserve"> his submission's history.</w:t>
       </w:r>
     </w:p>
     <w:p>
@@ -1887,8 +2074,18 @@
           <w:sz w:val="24"/>
           <w:szCs w:val="24"/>
         </w:rPr>
-        <w:t>be able to view all of my submission's history</w:t>
-      </w:r>
+        <w:t xml:space="preserve">be able to view all of my submission's </w:t>
+      </w:r>
+      <w:proofErr w:type="gramStart"/>
+      <w:r>
+        <w:rPr>
+          <w:rFonts w:ascii="Amasis MT Pro" w:hAnsi="Amasis MT Pro"/>
+          <w:sz w:val="24"/>
+          <w:szCs w:val="24"/>
+        </w:rPr>
+        <w:t>history</w:t>
+      </w:r>
+      <w:proofErr w:type="gramEnd"/>
     </w:p>
     <w:p>
       <w:pPr>
@@ -1913,7 +2110,25 @@
           <w:sz w:val="24"/>
           <w:szCs w:val="24"/>
         </w:rPr>
-        <w:t>I want to know which position I have already applied for</w:t>
+        <w:t xml:space="preserve">I want to know which </w:t>
+      </w:r>
+      <w:proofErr w:type="gramStart"/>
+      <w:r>
+        <w:rPr>
+          <w:rFonts w:ascii="Amasis MT Pro" w:hAnsi="Amasis MT Pro"/>
+          <w:sz w:val="24"/>
+          <w:szCs w:val="24"/>
+        </w:rPr>
+        <w:t>position</w:t>
+      </w:r>
+      <w:proofErr w:type="gramEnd"/>
+      <w:r>
+        <w:rPr>
+          <w:rFonts w:ascii="Amasis MT Pro" w:hAnsi="Amasis MT Pro"/>
+          <w:sz w:val="24"/>
+          <w:szCs w:val="24"/>
+        </w:rPr>
+        <w:t xml:space="preserve"> I have already applied for</w:t>
       </w:r>
       <w:r>
         <w:rPr>
@@ -2200,8 +2415,18 @@
           <w:sz w:val="24"/>
           <w:szCs w:val="24"/>
         </w:rPr>
-        <w:t>be able to edit my profile</w:t>
-      </w:r>
+        <w:t xml:space="preserve">be able to edit my </w:t>
+      </w:r>
+      <w:proofErr w:type="gramStart"/>
+      <w:r>
+        <w:rPr>
+          <w:rFonts w:ascii="Amasis MT Pro" w:hAnsi="Amasis MT Pro"/>
+          <w:sz w:val="24"/>
+          <w:szCs w:val="24"/>
+        </w:rPr>
+        <w:t>profile</w:t>
+      </w:r>
+      <w:proofErr w:type="gramEnd"/>
     </w:p>
     <w:p>
       <w:pPr>
@@ -2295,7 +2520,25 @@
           <w:sz w:val="24"/>
           <w:szCs w:val="24"/>
         </w:rPr>
-        <w:t>Create a menu where the user can choose which field he would like to edit, including: the candidate's personal information, contact details, qualifications, education and work experience.</w:t>
+        <w:t xml:space="preserve">Create a menu where the user can choose which </w:t>
+      </w:r>
+      <w:proofErr w:type="gramStart"/>
+      <w:r>
+        <w:rPr>
+          <w:rFonts w:ascii="Amasis MT Pro" w:hAnsi="Amasis MT Pro"/>
+          <w:sz w:val="24"/>
+          <w:szCs w:val="24"/>
+        </w:rPr>
+        <w:t>field</w:t>
+      </w:r>
+      <w:proofErr w:type="gramEnd"/>
+      <w:r>
+        <w:rPr>
+          <w:rFonts w:ascii="Amasis MT Pro" w:hAnsi="Amasis MT Pro"/>
+          <w:sz w:val="24"/>
+          <w:szCs w:val="24"/>
+        </w:rPr>
+        <w:t xml:space="preserve"> he would like to edit, including: the candidate's personal information, contact details, qualifications, education and work experience.</w:t>
       </w:r>
     </w:p>
     <w:p>
@@ -2893,7 +3136,25 @@
           <w:sz w:val="24"/>
           <w:szCs w:val="24"/>
         </w:rPr>
-        <w:t>The employer will be presented with "Log in" or "Register" buttons and he will choose the appropriate option.</w:t>
+        <w:t>The employer will be presented with "Log in</w:t>
+      </w:r>
+      <w:proofErr w:type="gramStart"/>
+      <w:r>
+        <w:rPr>
+          <w:rFonts w:ascii="Amasis MT Pro" w:hAnsi="Amasis MT Pro"/>
+          <w:sz w:val="24"/>
+          <w:szCs w:val="24"/>
+        </w:rPr>
+        <w:t>"</w:t>
+      </w:r>
+      <w:proofErr w:type="gramEnd"/>
+      <w:r>
+        <w:rPr>
+          <w:rFonts w:ascii="Amasis MT Pro" w:hAnsi="Amasis MT Pro"/>
+          <w:sz w:val="24"/>
+          <w:szCs w:val="24"/>
+        </w:rPr>
+        <w:t xml:space="preserve"> or "Register" buttons and he will choose the appropriate option.</w:t>
       </w:r>
     </w:p>
     <w:p>
@@ -3889,7 +4150,16 @@
           <w:sz w:val="24"/>
           <w:szCs w:val="24"/>
         </w:rPr>
-        <w:t xml:space="preserve">Create an option in the main menu "view all my jobs" </w:t>
+        <w:t>Create an option in the main menu "view all my jobs</w:t>
+      </w:r>
+      <w:proofErr w:type="gramStart"/>
+      <w:r>
+        <w:rPr>
+          <w:rFonts w:ascii="Amasis MT Pro" w:hAnsi="Amasis MT Pro"/>
+          <w:sz w:val="24"/>
+          <w:szCs w:val="24"/>
+        </w:rPr>
+        <w:t xml:space="preserve">" </w:t>
       </w:r>
       <w:r>
         <w:rPr>
@@ -3900,6 +4170,7 @@
         </w:rPr>
         <w:t>.</w:t>
       </w:r>
+      <w:proofErr w:type="gramEnd"/>
     </w:p>
     <w:p>
       <w:pPr>
@@ -3942,7 +4213,25 @@
           <w:sz w:val="24"/>
           <w:szCs w:val="24"/>
         </w:rPr>
-        <w:t>Create a search option based on the job title or part of it, and print only the jobs whose name contains the characters entered by the employer</w:t>
+        <w:t xml:space="preserve">Create a search option based on the job title or part of </w:t>
+      </w:r>
+      <w:proofErr w:type="gramStart"/>
+      <w:r>
+        <w:rPr>
+          <w:rFonts w:ascii="Amasis MT Pro" w:hAnsi="Amasis MT Pro"/>
+          <w:sz w:val="24"/>
+          <w:szCs w:val="24"/>
+        </w:rPr>
+        <w:t>it, and</w:t>
+      </w:r>
+      <w:proofErr w:type="gramEnd"/>
+      <w:r>
+        <w:rPr>
+          <w:rFonts w:ascii="Amasis MT Pro" w:hAnsi="Amasis MT Pro"/>
+          <w:sz w:val="24"/>
+          <w:szCs w:val="24"/>
+        </w:rPr>
+        <w:t xml:space="preserve"> print only the jobs whose name contains the characters entered by the employer</w:t>
       </w:r>
       <w:r>
         <w:rPr>
@@ -4507,8 +4796,18 @@
           <w:sz w:val="24"/>
           <w:szCs w:val="24"/>
         </w:rPr>
-        <w:t>Use a salary calculator</w:t>
-      </w:r>
+        <w:t xml:space="preserve">Use a salary </w:t>
+      </w:r>
+      <w:proofErr w:type="gramStart"/>
+      <w:r>
+        <w:rPr>
+          <w:rFonts w:ascii="Amasis MT Pro" w:hAnsi="Amasis MT Pro"/>
+          <w:sz w:val="24"/>
+          <w:szCs w:val="24"/>
+        </w:rPr>
+        <w:t>calculator</w:t>
+      </w:r>
+      <w:proofErr w:type="gramEnd"/>
     </w:p>
     <w:p>
       <w:pPr>
@@ -5205,7 +5504,31 @@
           <w:sz w:val="24"/>
           <w:szCs w:val="24"/>
         </w:rPr>
-        <w:t xml:space="preserve">I want </w:t>
+        <w:t xml:space="preserve">I want to </w:t>
+      </w:r>
+      <w:r>
+        <w:rPr>
+          <w:rFonts w:ascii="Amasis MT Pro" w:hAnsi="Amasis MT Pro"/>
+          <w:sz w:val="24"/>
+          <w:szCs w:val="24"/>
+        </w:rPr>
+        <w:t>assurance that my personal information, including sensitive details like passwords and identification information is secure</w:t>
+      </w:r>
+      <w:r>
+        <w:rPr>
+          <w:rFonts w:ascii="Amasis MT Pro" w:hAnsi="Amasis MT Pro"/>
+          <w:sz w:val="24"/>
+          <w:szCs w:val="24"/>
+        </w:rPr>
+        <w:t>,</w:t>
+      </w:r>
+      <w:r>
+        <w:rPr>
+          <w:rFonts w:ascii="Amasis MT Pro" w:hAnsi="Amasis MT Pro"/>
+          <w:sz w:val="24"/>
+          <w:szCs w:val="24"/>
+        </w:rPr>
+        <w:t xml:space="preserve"> </w:t>
       </w:r>
       <w:r>
         <w:rPr>
@@ -5214,27 +5537,12 @@
           <w:sz w:val="24"/>
           <w:szCs w:val="24"/>
         </w:rPr>
-        <w:t xml:space="preserve">to </w:t>
-      </w:r>
-      <w:r>
-        <w:rPr>
-          <w:rFonts w:ascii="Amasis MT Pro" w:hAnsi="Amasis MT Pro"/>
-          <w:sz w:val="24"/>
-          <w:szCs w:val="24"/>
-        </w:rPr>
-        <w:t>assurance that my personal information, including sensitive details like passwords and identification information is secure</w:t>
-      </w:r>
-      <w:r>
-        <w:rPr>
-          <w:rFonts w:ascii="Amasis MT Pro" w:hAnsi="Amasis MT Pro"/>
-          <w:sz w:val="24"/>
-          <w:szCs w:val="24"/>
-        </w:rPr>
-        <w:t>,</w:t>
-      </w:r>
-      <w:r>
-        <w:rPr>
-          <w:rFonts w:ascii="Amasis MT Pro" w:hAnsi="Amasis MT Pro"/>
+        <w:t>Because</w:t>
+      </w:r>
+      <w:r>
+        <w:rPr>
+          <w:rFonts w:ascii="Amasis MT Pro" w:hAnsi="Amasis MT Pro"/>
+          <w:color w:val="7030A0"/>
           <w:sz w:val="24"/>
           <w:szCs w:val="24"/>
         </w:rPr>
@@ -5243,36 +5551,10 @@
       <w:r>
         <w:rPr>
           <w:rFonts w:ascii="Amasis MT Pro" w:hAnsi="Amasis MT Pro"/>
-          <w:color w:val="7030A0"/>
-          <w:sz w:val="24"/>
-          <w:szCs w:val="24"/>
-        </w:rPr>
-        <w:t>Because</w:t>
-      </w:r>
-      <w:r>
-        <w:rPr>
-          <w:rFonts w:ascii="Amasis MT Pro" w:hAnsi="Amasis MT Pro"/>
-          <w:color w:val="7030A0"/>
-          <w:sz w:val="24"/>
-          <w:szCs w:val="24"/>
-        </w:rPr>
-        <w:t xml:space="preserve"> </w:t>
-      </w:r>
-      <w:r>
-        <w:rPr>
-          <w:rFonts w:ascii="Amasis MT Pro" w:hAnsi="Amasis MT Pro"/>
-          <w:sz w:val="24"/>
-          <w:szCs w:val="24"/>
-        </w:rPr>
-        <w:t>I want</w:t>
-      </w:r>
-      <w:r>
-        <w:rPr>
-          <w:rFonts w:ascii="Amasis MT Pro" w:hAnsi="Amasis MT Pro"/>
-          <w:sz w:val="24"/>
-          <w:szCs w:val="24"/>
-        </w:rPr>
-        <w:t xml:space="preserve"> to maintain the confidentiality of my data and prevent unauthorized access.</w:t>
+          <w:sz w:val="24"/>
+          <w:szCs w:val="24"/>
+        </w:rPr>
+        <w:t>I want to maintain the confidentiality of my data and prevent unauthorized access.</w:t>
       </w:r>
     </w:p>
     <w:p>
@@ -5352,16 +5634,7 @@
           <w:bCs/>
           <w:u w:val="single"/>
         </w:rPr>
-        <w:t xml:space="preserve"> </w:t>
-      </w:r>
-      <w:r>
-        <w:rPr>
-          <w:rFonts w:ascii="Amasis MT Pro" w:hAnsi="Amasis MT Pro"/>
-          <w:b/>
-          <w:bCs/>
-          <w:u w:val="single"/>
-        </w:rPr>
-        <w:t>user story:</w:t>
+        <w:t xml:space="preserve"> user story:</w:t>
       </w:r>
       <w:r>
         <w:rPr>
@@ -5429,7 +5702,25 @@
           <w:sz w:val="24"/>
           <w:szCs w:val="24"/>
         </w:rPr>
-        <w:t xml:space="preserve"> this allows me to use the platform flexibly, whether I'm on a desktop, tablet or mobile device, using different browsers</w:t>
+        <w:t xml:space="preserve"> this allows me to use the platform flexibly, whether I'm on a desktop, </w:t>
+      </w:r>
+      <w:proofErr w:type="gramStart"/>
+      <w:r>
+        <w:rPr>
+          <w:rFonts w:ascii="Amasis MT Pro" w:hAnsi="Amasis MT Pro"/>
+          <w:sz w:val="24"/>
+          <w:szCs w:val="24"/>
+        </w:rPr>
+        <w:t>tablet</w:t>
+      </w:r>
+      <w:proofErr w:type="gramEnd"/>
+      <w:r>
+        <w:rPr>
+          <w:rFonts w:ascii="Amasis MT Pro" w:hAnsi="Amasis MT Pro"/>
+          <w:sz w:val="24"/>
+          <w:szCs w:val="24"/>
+        </w:rPr>
+        <w:t xml:space="preserve"> or mobile device, using different browsers</w:t>
       </w:r>
       <w:r>
         <w:rPr>
@@ -5586,15 +5877,7 @@
           <w:sz w:val="24"/>
           <w:szCs w:val="24"/>
         </w:rPr>
-        <w:t xml:space="preserve"> I </w:t>
-      </w:r>
-      <w:r>
-        <w:rPr>
-          <w:rFonts w:ascii="Amasis MT Pro" w:hAnsi="Amasis MT Pro"/>
-          <w:sz w:val="24"/>
-          <w:szCs w:val="24"/>
-        </w:rPr>
-        <w:t xml:space="preserve">want </w:t>
+        <w:t xml:space="preserve"> I want </w:t>
       </w:r>
       <w:r>
         <w:rPr>

--- a/Assignment1-jobSearch.docx
+++ b/Assignment1-jobSearch.docx
@@ -145,18 +145,8 @@
           <w:sz w:val="24"/>
           <w:szCs w:val="24"/>
         </w:rPr>
-        <w:t xml:space="preserve">Ariel </w:t>
-      </w:r>
-      <w:proofErr w:type="spellStart"/>
-      <w:r>
-        <w:rPr>
-          <w:rFonts w:ascii="Amasis MT Pro" w:hAnsi="Amasis MT Pro"/>
-          <w:sz w:val="24"/>
-          <w:szCs w:val="24"/>
-        </w:rPr>
-        <w:t>Ariav</w:t>
-      </w:r>
-      <w:proofErr w:type="spellEnd"/>
+        <w:t>Ariel Ariav</w:t>
+      </w:r>
       <w:r>
         <w:rPr>
           <w:rFonts w:ascii="Amasis MT Pro" w:hAnsi="Amasis MT Pro"/>
@@ -166,7 +156,6 @@
         <w:br/>
         <w:t xml:space="preserve">Yuval </w:t>
       </w:r>
-      <w:proofErr w:type="spellStart"/>
       <w:r>
         <w:rPr>
           <w:rFonts w:ascii="Amasis MT Pro" w:hAnsi="Amasis MT Pro"/>
@@ -191,7 +180,6 @@
         </w:rPr>
         <w:t>zut</w:t>
       </w:r>
-      <w:proofErr w:type="spellEnd"/>
       <w:r>
         <w:rPr>
           <w:rFonts w:ascii="Amasis MT Pro" w:hAnsi="Amasis MT Pro"/>
@@ -358,18 +346,73 @@
           <w:sz w:val="24"/>
           <w:szCs w:val="24"/>
         </w:rPr>
-        <w:t xml:space="preserve">A Candidate would be able to login to the system and use his </w:t>
-      </w:r>
-      <w:proofErr w:type="gramStart"/>
-      <w:r>
-        <w:rPr>
-          <w:rFonts w:ascii="Amasis MT Pro" w:hAnsi="Amasis MT Pro"/>
-          <w:sz w:val="24"/>
-          <w:szCs w:val="24"/>
-        </w:rPr>
-        <w:t>ID</w:t>
-      </w:r>
-      <w:proofErr w:type="gramEnd"/>
+        <w:t xml:space="preserve">A Candidate would be able to login to the system and use his ID </w:t>
+      </w:r>
+    </w:p>
+    <w:p>
+      <w:pPr>
+        <w:rPr>
+          <w:rFonts w:ascii="Amasis MT Pro" w:hAnsi="Amasis MT Pro"/>
+          <w:sz w:val="24"/>
+          <w:szCs w:val="24"/>
+          <w:rtl/>
+        </w:rPr>
+      </w:pPr>
+      <w:r>
+        <w:rPr>
+          <w:rFonts w:ascii="Amasis MT Pro" w:hAnsi="Amasis MT Pro"/>
+          <w:sz w:val="24"/>
+          <w:szCs w:val="24"/>
+        </w:rPr>
+        <w:t>and password to log in to his account.</w:t>
+      </w:r>
+    </w:p>
+    <w:p>
+      <w:pPr>
+        <w:rPr>
+          <w:rFonts w:ascii="Amasis MT Pro" w:hAnsi="Amasis MT Pro"/>
+          <w:b/>
+          <w:bCs/>
+          <w:u w:val="single"/>
+        </w:rPr>
+      </w:pPr>
+    </w:p>
+    <w:p>
+      <w:pPr>
+        <w:rPr>
+          <w:rFonts w:ascii="Amasis MT Pro" w:hAnsi="Amasis MT Pro"/>
+          <w:b/>
+          <w:bCs/>
+        </w:rPr>
+      </w:pPr>
+      <w:r>
+        <w:rPr>
+          <w:rFonts w:ascii="Amasis MT Pro" w:hAnsi="Amasis MT Pro"/>
+          <w:b/>
+          <w:bCs/>
+          <w:u w:val="single"/>
+        </w:rPr>
+        <w:t>User story:</w:t>
+      </w:r>
+    </w:p>
+    <w:p>
+      <w:pPr>
+        <w:rPr>
+          <w:rFonts w:ascii="Amasis MT Pro" w:hAnsi="Amasis MT Pro"/>
+          <w:sz w:val="24"/>
+          <w:szCs w:val="24"/>
+        </w:rPr>
+      </w:pPr>
+      <w:r>
+        <w:rPr>
+          <w:rFonts w:ascii="Amasis MT Pro" w:hAnsi="Amasis MT Pro"/>
+          <w:b/>
+          <w:bCs/>
+          <w:sz w:val="24"/>
+          <w:szCs w:val="24"/>
+        </w:rPr>
+        <w:t>1.1</w:t>
+      </w:r>
       <w:r>
         <w:rPr>
           <w:rFonts w:ascii="Amasis MT Pro" w:hAnsi="Amasis MT Pro"/>
@@ -378,70 +421,31 @@
         </w:rPr>
         <w:t xml:space="preserve"> </w:t>
       </w:r>
-    </w:p>
-    <w:p>
-      <w:pPr>
-        <w:rPr>
-          <w:rFonts w:ascii="Amasis MT Pro" w:hAnsi="Amasis MT Pro"/>
-          <w:sz w:val="24"/>
-          <w:szCs w:val="24"/>
-          <w:rtl/>
-        </w:rPr>
-      </w:pPr>
-      <w:r>
-        <w:rPr>
-          <w:rFonts w:ascii="Amasis MT Pro" w:hAnsi="Amasis MT Pro"/>
-          <w:sz w:val="24"/>
-          <w:szCs w:val="24"/>
-        </w:rPr>
-        <w:t>and password to log in to his account.</w:t>
-      </w:r>
-    </w:p>
-    <w:p>
-      <w:pPr>
-        <w:rPr>
-          <w:rFonts w:ascii="Amasis MT Pro" w:hAnsi="Amasis MT Pro"/>
-          <w:b/>
-          <w:bCs/>
-          <w:u w:val="single"/>
-        </w:rPr>
-      </w:pPr>
-    </w:p>
-    <w:p>
-      <w:pPr>
-        <w:rPr>
-          <w:rFonts w:ascii="Amasis MT Pro" w:hAnsi="Amasis MT Pro"/>
-          <w:b/>
-          <w:bCs/>
-        </w:rPr>
-      </w:pPr>
-      <w:r>
-        <w:rPr>
-          <w:rFonts w:ascii="Amasis MT Pro" w:hAnsi="Amasis MT Pro"/>
-          <w:b/>
-          <w:bCs/>
-          <w:u w:val="single"/>
-        </w:rPr>
-        <w:t>User story:</w:t>
-      </w:r>
-    </w:p>
-    <w:p>
-      <w:pPr>
-        <w:rPr>
-          <w:rFonts w:ascii="Amasis MT Pro" w:hAnsi="Amasis MT Pro"/>
-          <w:sz w:val="24"/>
-          <w:szCs w:val="24"/>
-        </w:rPr>
-      </w:pPr>
-      <w:r>
-        <w:rPr>
-          <w:rFonts w:ascii="Amasis MT Pro" w:hAnsi="Amasis MT Pro"/>
-          <w:b/>
-          <w:bCs/>
-          <w:sz w:val="24"/>
-          <w:szCs w:val="24"/>
-        </w:rPr>
-        <w:t>1.1</w:t>
+      <w:r>
+        <w:rPr>
+          <w:rFonts w:ascii="Amasis MT Pro" w:hAnsi="Amasis MT Pro"/>
+          <w:color w:val="7030A0"/>
+          <w:sz w:val="24"/>
+          <w:szCs w:val="24"/>
+        </w:rPr>
+        <w:t>As a</w:t>
+      </w:r>
+      <w:r>
+        <w:rPr>
+          <w:rFonts w:ascii="Amasis MT Pro" w:hAnsi="Amasis MT Pro"/>
+          <w:sz w:val="24"/>
+          <w:szCs w:val="24"/>
+        </w:rPr>
+        <w:t xml:space="preserve"> candidate, </w:t>
+      </w:r>
+      <w:r>
+        <w:rPr>
+          <w:rFonts w:ascii="Amasis MT Pro" w:hAnsi="Amasis MT Pro"/>
+          <w:color w:val="7030A0"/>
+          <w:sz w:val="24"/>
+          <w:szCs w:val="24"/>
+        </w:rPr>
+        <w:t>I want to</w:t>
       </w:r>
       <w:r>
         <w:rPr>
@@ -454,10 +458,111 @@
       <w:r>
         <w:rPr>
           <w:rFonts w:ascii="Amasis MT Pro" w:hAnsi="Amasis MT Pro"/>
+          <w:sz w:val="24"/>
+          <w:szCs w:val="24"/>
+        </w:rPr>
+        <w:t>register</w:t>
+      </w:r>
+      <w:r>
+        <w:rPr>
+          <w:rFonts w:ascii="Amasis MT Pro" w:hAnsi="Amasis MT Pro"/>
+          <w:sz w:val="24"/>
+          <w:szCs w:val="24"/>
+        </w:rPr>
+        <w:t xml:space="preserve"> to the system using my ID </w:t>
+      </w:r>
+    </w:p>
+    <w:p>
+      <w:pPr>
+        <w:rPr>
+          <w:rFonts w:ascii="Amasis MT Pro" w:hAnsi="Amasis MT Pro"/>
+          <w:sz w:val="24"/>
+          <w:szCs w:val="24"/>
+        </w:rPr>
+      </w:pPr>
+      <w:r>
+        <w:rPr>
+          <w:rFonts w:ascii="Amasis MT Pro" w:hAnsi="Amasis MT Pro"/>
+          <w:sz w:val="24"/>
+          <w:szCs w:val="24"/>
+        </w:rPr>
+        <w:t xml:space="preserve">and password </w:t>
+      </w:r>
+      <w:r>
+        <w:rPr>
+          <w:rFonts w:ascii="Amasis MT Pro" w:hAnsi="Amasis MT Pro"/>
           <w:color w:val="7030A0"/>
           <w:sz w:val="24"/>
           <w:szCs w:val="24"/>
         </w:rPr>
+        <w:t>because</w:t>
+      </w:r>
+      <w:r>
+        <w:rPr>
+          <w:rFonts w:ascii="Amasis MT Pro" w:hAnsi="Amasis MT Pro"/>
+          <w:sz w:val="24"/>
+          <w:szCs w:val="24"/>
+        </w:rPr>
+        <w:t xml:space="preserve"> I </w:t>
+      </w:r>
+      <w:r>
+        <w:rPr>
+          <w:rFonts w:ascii="Amasis MT Pro" w:hAnsi="Amasis MT Pro"/>
+          <w:sz w:val="24"/>
+          <w:szCs w:val="24"/>
+        </w:rPr>
+        <w:t xml:space="preserve">want to </w:t>
+      </w:r>
+      <w:r>
+        <w:rPr>
+          <w:rFonts w:ascii="Amasis MT Pro" w:hAnsi="Amasis MT Pro"/>
+          <w:sz w:val="24"/>
+          <w:szCs w:val="24"/>
+        </w:rPr>
+        <w:t xml:space="preserve">search for available </w:t>
+      </w:r>
+      <w:r>
+        <w:rPr>
+          <w:rFonts w:ascii="Amasis MT Pro" w:hAnsi="Amasis MT Pro"/>
+          <w:sz w:val="24"/>
+          <w:szCs w:val="24"/>
+        </w:rPr>
+        <w:t>jobs.</w:t>
+      </w:r>
+    </w:p>
+    <w:p>
+      <w:pPr>
+        <w:rPr>
+          <w:rFonts w:ascii="Amasis MT Pro" w:hAnsi="Amasis MT Pro"/>
+          <w:sz w:val="24"/>
+          <w:szCs w:val="24"/>
+        </w:rPr>
+      </w:pPr>
+      <w:r>
+        <w:rPr>
+          <w:rFonts w:ascii="Amasis MT Pro" w:hAnsi="Amasis MT Pro"/>
+          <w:b/>
+          <w:bCs/>
+          <w:sz w:val="24"/>
+          <w:szCs w:val="24"/>
+        </w:rPr>
+        <w:t>1.2</w:t>
+      </w:r>
+      <w:r>
+        <w:rPr>
+          <w:rFonts w:ascii="Amasis MT Pro" w:hAnsi="Amasis MT Pro"/>
+          <w:sz w:val="24"/>
+          <w:szCs w:val="24"/>
+        </w:rPr>
+        <w:t xml:space="preserve"> </w:t>
+      </w:r>
+      <w:r>
+        <w:rPr>
+          <w:rFonts w:ascii="Amasis MT Pro" w:hAnsi="Amasis MT Pro"/>
+          <w:color w:val="7030A0"/>
+          <w:sz w:val="24"/>
+          <w:szCs w:val="24"/>
+        </w:rPr>
         <w:t>As a</w:t>
       </w:r>
       <w:r>
@@ -466,7 +571,15 @@
           <w:sz w:val="24"/>
           <w:szCs w:val="24"/>
         </w:rPr>
-        <w:t xml:space="preserve"> candidate, </w:t>
+        <w:t xml:space="preserve"> </w:t>
+      </w:r>
+      <w:r>
+        <w:rPr>
+          <w:rFonts w:ascii="Amasis MT Pro" w:hAnsi="Amasis MT Pro"/>
+          <w:sz w:val="24"/>
+          <w:szCs w:val="24"/>
+        </w:rPr>
+        <w:t>candidate, I</w:t>
       </w:r>
       <w:r>
         <w:rPr>
@@ -475,167 +588,6 @@
           <w:sz w:val="24"/>
           <w:szCs w:val="24"/>
         </w:rPr>
-        <w:t>I want to</w:t>
-      </w:r>
-      <w:r>
-        <w:rPr>
-          <w:rFonts w:ascii="Amasis MT Pro" w:hAnsi="Amasis MT Pro"/>
-          <w:sz w:val="24"/>
-          <w:szCs w:val="24"/>
-        </w:rPr>
-        <w:t xml:space="preserve"> </w:t>
-      </w:r>
-      <w:r>
-        <w:rPr>
-          <w:rFonts w:ascii="Amasis MT Pro" w:hAnsi="Amasis MT Pro"/>
-          <w:sz w:val="24"/>
-          <w:szCs w:val="24"/>
-        </w:rPr>
-        <w:t>register</w:t>
-      </w:r>
-      <w:r>
-        <w:rPr>
-          <w:rFonts w:ascii="Amasis MT Pro" w:hAnsi="Amasis MT Pro"/>
-          <w:sz w:val="24"/>
-          <w:szCs w:val="24"/>
-        </w:rPr>
-        <w:t xml:space="preserve"> to the system using my </w:t>
-      </w:r>
-      <w:proofErr w:type="gramStart"/>
-      <w:r>
-        <w:rPr>
-          <w:rFonts w:ascii="Amasis MT Pro" w:hAnsi="Amasis MT Pro"/>
-          <w:sz w:val="24"/>
-          <w:szCs w:val="24"/>
-        </w:rPr>
-        <w:t>ID</w:t>
-      </w:r>
-      <w:proofErr w:type="gramEnd"/>
-      <w:r>
-        <w:rPr>
-          <w:rFonts w:ascii="Amasis MT Pro" w:hAnsi="Amasis MT Pro"/>
-          <w:sz w:val="24"/>
-          <w:szCs w:val="24"/>
-        </w:rPr>
-        <w:t xml:space="preserve"> </w:t>
-      </w:r>
-    </w:p>
-    <w:p>
-      <w:pPr>
-        <w:rPr>
-          <w:rFonts w:ascii="Amasis MT Pro" w:hAnsi="Amasis MT Pro"/>
-          <w:sz w:val="24"/>
-          <w:szCs w:val="24"/>
-        </w:rPr>
-      </w:pPr>
-      <w:r>
-        <w:rPr>
-          <w:rFonts w:ascii="Amasis MT Pro" w:hAnsi="Amasis MT Pro"/>
-          <w:sz w:val="24"/>
-          <w:szCs w:val="24"/>
-        </w:rPr>
-        <w:t xml:space="preserve">and password </w:t>
-      </w:r>
-      <w:r>
-        <w:rPr>
-          <w:rFonts w:ascii="Amasis MT Pro" w:hAnsi="Amasis MT Pro"/>
-          <w:color w:val="7030A0"/>
-          <w:sz w:val="24"/>
-          <w:szCs w:val="24"/>
-        </w:rPr>
-        <w:t>because</w:t>
-      </w:r>
-      <w:r>
-        <w:rPr>
-          <w:rFonts w:ascii="Amasis MT Pro" w:hAnsi="Amasis MT Pro"/>
-          <w:sz w:val="24"/>
-          <w:szCs w:val="24"/>
-        </w:rPr>
-        <w:t xml:space="preserve"> I </w:t>
-      </w:r>
-      <w:r>
-        <w:rPr>
-          <w:rFonts w:ascii="Amasis MT Pro" w:hAnsi="Amasis MT Pro"/>
-          <w:sz w:val="24"/>
-          <w:szCs w:val="24"/>
-        </w:rPr>
-        <w:t xml:space="preserve">want to </w:t>
-      </w:r>
-      <w:r>
-        <w:rPr>
-          <w:rFonts w:ascii="Amasis MT Pro" w:hAnsi="Amasis MT Pro"/>
-          <w:sz w:val="24"/>
-          <w:szCs w:val="24"/>
-        </w:rPr>
-        <w:t xml:space="preserve">search for available </w:t>
-      </w:r>
-      <w:r>
-        <w:rPr>
-          <w:rFonts w:ascii="Amasis MT Pro" w:hAnsi="Amasis MT Pro"/>
-          <w:sz w:val="24"/>
-          <w:szCs w:val="24"/>
-        </w:rPr>
-        <w:t>jobs.</w:t>
-      </w:r>
-    </w:p>
-    <w:p>
-      <w:pPr>
-        <w:rPr>
-          <w:rFonts w:ascii="Amasis MT Pro" w:hAnsi="Amasis MT Pro"/>
-          <w:sz w:val="24"/>
-          <w:szCs w:val="24"/>
-        </w:rPr>
-      </w:pPr>
-      <w:r>
-        <w:rPr>
-          <w:rFonts w:ascii="Amasis MT Pro" w:hAnsi="Amasis MT Pro"/>
-          <w:b/>
-          <w:bCs/>
-          <w:sz w:val="24"/>
-          <w:szCs w:val="24"/>
-        </w:rPr>
-        <w:t>1.2</w:t>
-      </w:r>
-      <w:r>
-        <w:rPr>
-          <w:rFonts w:ascii="Amasis MT Pro" w:hAnsi="Amasis MT Pro"/>
-          <w:sz w:val="24"/>
-          <w:szCs w:val="24"/>
-        </w:rPr>
-        <w:t xml:space="preserve"> </w:t>
-      </w:r>
-      <w:r>
-        <w:rPr>
-          <w:rFonts w:ascii="Amasis MT Pro" w:hAnsi="Amasis MT Pro"/>
-          <w:color w:val="7030A0"/>
-          <w:sz w:val="24"/>
-          <w:szCs w:val="24"/>
-        </w:rPr>
-        <w:t>As a</w:t>
-      </w:r>
-      <w:r>
-        <w:rPr>
-          <w:rFonts w:ascii="Amasis MT Pro" w:hAnsi="Amasis MT Pro"/>
-          <w:sz w:val="24"/>
-          <w:szCs w:val="24"/>
-        </w:rPr>
-        <w:t xml:space="preserve"> </w:t>
-      </w:r>
-      <w:r>
-        <w:rPr>
-          <w:rFonts w:ascii="Amasis MT Pro" w:hAnsi="Amasis MT Pro"/>
-          <w:sz w:val="24"/>
-          <w:szCs w:val="24"/>
-        </w:rPr>
-        <w:t>candidate, I</w:t>
-      </w:r>
-      <w:r>
-        <w:rPr>
-          <w:rFonts w:ascii="Amasis MT Pro" w:hAnsi="Amasis MT Pro"/>
-          <w:color w:val="7030A0"/>
-          <w:sz w:val="24"/>
-          <w:szCs w:val="24"/>
-        </w:rPr>
         <w:t xml:space="preserve"> want </w:t>
       </w:r>
       <w:r>
@@ -652,25 +604,7 @@
           <w:sz w:val="24"/>
           <w:szCs w:val="24"/>
         </w:rPr>
-        <w:t xml:space="preserve">account using my </w:t>
-      </w:r>
-      <w:proofErr w:type="gramStart"/>
-      <w:r>
-        <w:rPr>
-          <w:rFonts w:ascii="Amasis MT Pro" w:hAnsi="Amasis MT Pro"/>
-          <w:sz w:val="24"/>
-          <w:szCs w:val="24"/>
-        </w:rPr>
-        <w:t>credentials</w:t>
-      </w:r>
-      <w:proofErr w:type="gramEnd"/>
-      <w:r>
-        <w:rPr>
-          <w:rFonts w:ascii="Amasis MT Pro" w:hAnsi="Amasis MT Pro"/>
-          <w:sz w:val="24"/>
-          <w:szCs w:val="24"/>
-        </w:rPr>
-        <w:t xml:space="preserve"> </w:t>
+        <w:t xml:space="preserve">account using my credentials </w:t>
       </w:r>
     </w:p>
     <w:p>
@@ -947,27 +881,7 @@
           <w:sz w:val="23"/>
           <w:szCs w:val="23"/>
         </w:rPr>
-        <w:t xml:space="preserve"> a free text for the candidate to </w:t>
-      </w:r>
-      <w:proofErr w:type="gramStart"/>
-      <w:r>
-        <w:rPr>
-          <w:rFonts w:ascii="Amasis MT Pro" w:hAnsi="Amasis MT Pro" w:cs="CIDFont+F2"/>
-          <w:kern w:val="0"/>
-          <w:sz w:val="23"/>
-          <w:szCs w:val="23"/>
-        </w:rPr>
-        <w:t>tell</w:t>
-      </w:r>
-      <w:proofErr w:type="gramEnd"/>
-      <w:r>
-        <w:rPr>
-          <w:rFonts w:ascii="Amasis MT Pro" w:hAnsi="Amasis MT Pro" w:cs="CIDFont+F2"/>
-          <w:kern w:val="0"/>
-          <w:sz w:val="23"/>
-          <w:szCs w:val="23"/>
-        </w:rPr>
-        <w:t xml:space="preserve"> about himself to create a personal profile.</w:t>
+        <w:t xml:space="preserve"> a free text for the candidate to tell about himself to create a personal profile.</w:t>
       </w:r>
     </w:p>
     <w:p>
@@ -1047,25 +961,7 @@
           <w:sz w:val="24"/>
           <w:szCs w:val="24"/>
         </w:rPr>
-        <w:t xml:space="preserve">and </w:t>
-      </w:r>
-      <w:proofErr w:type="gramStart"/>
-      <w:r>
-        <w:rPr>
-          <w:rFonts w:ascii="Amasis MT Pro" w:hAnsi="Amasis MT Pro"/>
-          <w:sz w:val="24"/>
-          <w:szCs w:val="24"/>
-        </w:rPr>
-        <w:t>tell</w:t>
-      </w:r>
-      <w:proofErr w:type="gramEnd"/>
-      <w:r>
-        <w:rPr>
-          <w:rFonts w:ascii="Amasis MT Pro" w:hAnsi="Amasis MT Pro"/>
-          <w:sz w:val="24"/>
-          <w:szCs w:val="24"/>
-        </w:rPr>
-        <w:t xml:space="preserve"> </w:t>
+        <w:t xml:space="preserve">and tell </w:t>
       </w:r>
       <w:r>
         <w:rPr>
@@ -1174,25 +1070,7 @@
           <w:sz w:val="24"/>
           <w:szCs w:val="24"/>
         </w:rPr>
-        <w:t xml:space="preserve">number, age, gender, id, work experience, residence, </w:t>
-      </w:r>
-      <w:proofErr w:type="gramStart"/>
-      <w:r>
-        <w:rPr>
-          <w:rFonts w:ascii="Amasis MT Pro" w:hAnsi="Amasis MT Pro"/>
-          <w:sz w:val="24"/>
-          <w:szCs w:val="24"/>
-        </w:rPr>
-        <w:t>specialty</w:t>
-      </w:r>
-      <w:proofErr w:type="gramEnd"/>
-      <w:r>
-        <w:rPr>
-          <w:rFonts w:ascii="Amasis MT Pro" w:hAnsi="Amasis MT Pro"/>
-          <w:sz w:val="24"/>
-          <w:szCs w:val="24"/>
-        </w:rPr>
-        <w:t xml:space="preserve"> and password.</w:t>
+        <w:t>number, age, gender, id, work experience, residence, specialty and password.</w:t>
       </w:r>
     </w:p>
     <w:p>
@@ -1316,18 +1194,8 @@
           <w:sz w:val="24"/>
           <w:szCs w:val="24"/>
         </w:rPr>
-        <w:t xml:space="preserve">The candidate would be able to look for jobs by different </w:t>
-      </w:r>
-      <w:proofErr w:type="gramStart"/>
-      <w:r>
-        <w:rPr>
-          <w:rFonts w:ascii="Amasis MT Pro" w:hAnsi="Amasis MT Pro"/>
-          <w:sz w:val="24"/>
-          <w:szCs w:val="24"/>
-        </w:rPr>
-        <w:t>features</w:t>
-      </w:r>
-      <w:proofErr w:type="gramEnd"/>
+        <w:t>The candidate would be able to look for jobs by different features</w:t>
+      </w:r>
     </w:p>
     <w:p>
       <w:pPr>
@@ -1398,18 +1266,8 @@
           <w:sz w:val="24"/>
           <w:szCs w:val="24"/>
         </w:rPr>
-        <w:t xml:space="preserve">be able to look for jobs by different </w:t>
-      </w:r>
-      <w:proofErr w:type="gramStart"/>
-      <w:r>
-        <w:rPr>
-          <w:rFonts w:ascii="Amasis MT Pro" w:hAnsi="Amasis MT Pro"/>
-          <w:sz w:val="24"/>
-          <w:szCs w:val="24"/>
-        </w:rPr>
-        <w:t>features</w:t>
-      </w:r>
-      <w:proofErr w:type="gramEnd"/>
+        <w:t>be able to look for jobs by different features</w:t>
+      </w:r>
     </w:p>
     <w:p>
       <w:pPr>
@@ -1521,25 +1379,7 @@
           <w:sz w:val="24"/>
           <w:szCs w:val="24"/>
         </w:rPr>
-        <w:t xml:space="preserve">We will create a filter for the candidate according </w:t>
-      </w:r>
-      <w:proofErr w:type="gramStart"/>
-      <w:r>
-        <w:rPr>
-          <w:rFonts w:ascii="Amasis MT Pro" w:hAnsi="Amasis MT Pro"/>
-          <w:sz w:val="24"/>
-          <w:szCs w:val="24"/>
-        </w:rPr>
-        <w:t>to:</w:t>
-      </w:r>
-      <w:proofErr w:type="gramEnd"/>
-      <w:r>
-        <w:rPr>
-          <w:rFonts w:ascii="Amasis MT Pro" w:hAnsi="Amasis MT Pro"/>
-          <w:sz w:val="24"/>
-          <w:szCs w:val="24"/>
-        </w:rPr>
-        <w:t xml:space="preserve"> job </w:t>
+        <w:t xml:space="preserve">We will create a filter for the candidate according to: job </w:t>
       </w:r>
       <w:r>
         <w:rPr>
@@ -1750,18 +1590,8 @@
           <w:sz w:val="24"/>
           <w:szCs w:val="24"/>
         </w:rPr>
-        <w:t xml:space="preserve"> to be able to submit my </w:t>
-      </w:r>
-      <w:proofErr w:type="gramStart"/>
-      <w:r>
-        <w:rPr>
-          <w:rFonts w:ascii="Amasis MT Pro" w:hAnsi="Amasis MT Pro"/>
-          <w:sz w:val="24"/>
-          <w:szCs w:val="24"/>
-        </w:rPr>
-        <w:t>resume</w:t>
-      </w:r>
-      <w:proofErr w:type="gramEnd"/>
+        <w:t xml:space="preserve"> to be able to submit my resume</w:t>
+      </w:r>
     </w:p>
     <w:p>
       <w:pPr>
@@ -1983,25 +1813,7 @@
           <w:sz w:val="24"/>
           <w:szCs w:val="24"/>
         </w:rPr>
-        <w:t xml:space="preserve">The candidate would be able to view </w:t>
-      </w:r>
-      <w:proofErr w:type="gramStart"/>
-      <w:r>
-        <w:rPr>
-          <w:rFonts w:ascii="Amasis MT Pro" w:hAnsi="Amasis MT Pro"/>
-          <w:sz w:val="24"/>
-          <w:szCs w:val="24"/>
-        </w:rPr>
-        <w:t>all of</w:t>
-      </w:r>
-      <w:proofErr w:type="gramEnd"/>
-      <w:r>
-        <w:rPr>
-          <w:rFonts w:ascii="Amasis MT Pro" w:hAnsi="Amasis MT Pro"/>
-          <w:sz w:val="24"/>
-          <w:szCs w:val="24"/>
-        </w:rPr>
-        <w:t xml:space="preserve"> his submission's history.</w:t>
+        <w:t>The candidate would be able to view all of his submission's history.</w:t>
       </w:r>
     </w:p>
     <w:p>
@@ -2074,18 +1886,8 @@
           <w:sz w:val="24"/>
           <w:szCs w:val="24"/>
         </w:rPr>
-        <w:t xml:space="preserve">be able to view all of my submission's </w:t>
-      </w:r>
-      <w:proofErr w:type="gramStart"/>
-      <w:r>
-        <w:rPr>
-          <w:rFonts w:ascii="Amasis MT Pro" w:hAnsi="Amasis MT Pro"/>
-          <w:sz w:val="24"/>
-          <w:szCs w:val="24"/>
-        </w:rPr>
-        <w:t>history</w:t>
-      </w:r>
-      <w:proofErr w:type="gramEnd"/>
+        <w:t>be able to view all of my submission's history</w:t>
+      </w:r>
     </w:p>
     <w:p>
       <w:pPr>
@@ -2110,25 +1912,7 @@
           <w:sz w:val="24"/>
           <w:szCs w:val="24"/>
         </w:rPr>
-        <w:t xml:space="preserve">I want to know which </w:t>
-      </w:r>
-      <w:proofErr w:type="gramStart"/>
-      <w:r>
-        <w:rPr>
-          <w:rFonts w:ascii="Amasis MT Pro" w:hAnsi="Amasis MT Pro"/>
-          <w:sz w:val="24"/>
-          <w:szCs w:val="24"/>
-        </w:rPr>
-        <w:t>position</w:t>
-      </w:r>
-      <w:proofErr w:type="gramEnd"/>
-      <w:r>
-        <w:rPr>
-          <w:rFonts w:ascii="Amasis MT Pro" w:hAnsi="Amasis MT Pro"/>
-          <w:sz w:val="24"/>
-          <w:szCs w:val="24"/>
-        </w:rPr>
-        <w:t xml:space="preserve"> I have already applied for</w:t>
+        <w:t>I want to know which position I have already applied for</w:t>
       </w:r>
       <w:r>
         <w:rPr>
@@ -2415,18 +2199,8 @@
           <w:sz w:val="24"/>
           <w:szCs w:val="24"/>
         </w:rPr>
-        <w:t xml:space="preserve">be able to edit my </w:t>
-      </w:r>
-      <w:proofErr w:type="gramStart"/>
-      <w:r>
-        <w:rPr>
-          <w:rFonts w:ascii="Amasis MT Pro" w:hAnsi="Amasis MT Pro"/>
-          <w:sz w:val="24"/>
-          <w:szCs w:val="24"/>
-        </w:rPr>
-        <w:t>profile</w:t>
-      </w:r>
-      <w:proofErr w:type="gramEnd"/>
+        <w:t>be able to edit my profile</w:t>
+      </w:r>
     </w:p>
     <w:p>
       <w:pPr>
@@ -2520,25 +2294,7 @@
           <w:sz w:val="24"/>
           <w:szCs w:val="24"/>
         </w:rPr>
-        <w:t xml:space="preserve">Create a menu where the user can choose which </w:t>
-      </w:r>
-      <w:proofErr w:type="gramStart"/>
-      <w:r>
-        <w:rPr>
-          <w:rFonts w:ascii="Amasis MT Pro" w:hAnsi="Amasis MT Pro"/>
-          <w:sz w:val="24"/>
-          <w:szCs w:val="24"/>
-        </w:rPr>
-        <w:t>field</w:t>
-      </w:r>
-      <w:proofErr w:type="gramEnd"/>
-      <w:r>
-        <w:rPr>
-          <w:rFonts w:ascii="Amasis MT Pro" w:hAnsi="Amasis MT Pro"/>
-          <w:sz w:val="24"/>
-          <w:szCs w:val="24"/>
-        </w:rPr>
-        <w:t xml:space="preserve"> he would like to edit, including: the candidate's personal information, contact details, qualifications, education and work experience.</w:t>
+        <w:t>Create a menu where the user can choose which field he would like to edit, including: the candidate's personal information, contact details, qualifications, education and work experience.</w:t>
       </w:r>
     </w:p>
     <w:p>
@@ -3136,25 +2892,7 @@
           <w:sz w:val="24"/>
           <w:szCs w:val="24"/>
         </w:rPr>
-        <w:t>The employer will be presented with "Log in</w:t>
-      </w:r>
-      <w:proofErr w:type="gramStart"/>
-      <w:r>
-        <w:rPr>
-          <w:rFonts w:ascii="Amasis MT Pro" w:hAnsi="Amasis MT Pro"/>
-          <w:sz w:val="24"/>
-          <w:szCs w:val="24"/>
-        </w:rPr>
-        <w:t>"</w:t>
-      </w:r>
-      <w:proofErr w:type="gramEnd"/>
-      <w:r>
-        <w:rPr>
-          <w:rFonts w:ascii="Amasis MT Pro" w:hAnsi="Amasis MT Pro"/>
-          <w:sz w:val="24"/>
-          <w:szCs w:val="24"/>
-        </w:rPr>
-        <w:t xml:space="preserve"> or "Register" buttons and he will choose the appropriate option.</w:t>
+        <w:t>The employer will be presented with "Log in" or "Register" buttons and he will choose the appropriate option.</w:t>
       </w:r>
     </w:p>
     <w:p>
@@ -4024,7 +3762,6 @@
         </w:rPr>
         <w:t xml:space="preserve"> </w:t>
       </w:r>
-      <w:proofErr w:type="gramStart"/>
       <w:r>
         <w:rPr>
           <w:rFonts w:ascii="Amasis MT Pro" w:hAnsi="Amasis MT Pro"/>
@@ -4033,7 +3770,6 @@
         </w:rPr>
         <w:t>published</w:t>
       </w:r>
-      <w:proofErr w:type="gramEnd"/>
     </w:p>
     <w:p>
       <w:pPr>
@@ -4150,16 +3886,7 @@
           <w:sz w:val="24"/>
           <w:szCs w:val="24"/>
         </w:rPr>
-        <w:t>Create an option in the main menu "view all my jobs</w:t>
-      </w:r>
-      <w:proofErr w:type="gramStart"/>
-      <w:r>
-        <w:rPr>
-          <w:rFonts w:ascii="Amasis MT Pro" w:hAnsi="Amasis MT Pro"/>
-          <w:sz w:val="24"/>
-          <w:szCs w:val="24"/>
-        </w:rPr>
-        <w:t xml:space="preserve">" </w:t>
+        <w:t xml:space="preserve">Create an option in the main menu "view all my jobs" </w:t>
       </w:r>
       <w:r>
         <w:rPr>
@@ -4170,7 +3897,6 @@
         </w:rPr>
         <w:t>.</w:t>
       </w:r>
-      <w:proofErr w:type="gramEnd"/>
     </w:p>
     <w:p>
       <w:pPr>
@@ -4213,25 +3939,7 @@
           <w:sz w:val="24"/>
           <w:szCs w:val="24"/>
         </w:rPr>
-        <w:t xml:space="preserve">Create a search option based on the job title or part of </w:t>
-      </w:r>
-      <w:proofErr w:type="gramStart"/>
-      <w:r>
-        <w:rPr>
-          <w:rFonts w:ascii="Amasis MT Pro" w:hAnsi="Amasis MT Pro"/>
-          <w:sz w:val="24"/>
-          <w:szCs w:val="24"/>
-        </w:rPr>
-        <w:t>it, and</w:t>
-      </w:r>
-      <w:proofErr w:type="gramEnd"/>
-      <w:r>
-        <w:rPr>
-          <w:rFonts w:ascii="Amasis MT Pro" w:hAnsi="Amasis MT Pro"/>
-          <w:sz w:val="24"/>
-          <w:szCs w:val="24"/>
-        </w:rPr>
-        <w:t xml:space="preserve"> print only the jobs whose name contains the characters entered by the employer</w:t>
+        <w:t>Create a search option based on the job title or part of it, and print only the jobs whose name contains the characters entered by the employer</w:t>
       </w:r>
       <w:r>
         <w:rPr>
@@ -4796,18 +4504,8 @@
           <w:sz w:val="24"/>
           <w:szCs w:val="24"/>
         </w:rPr>
-        <w:t xml:space="preserve">Use a salary </w:t>
-      </w:r>
-      <w:proofErr w:type="gramStart"/>
-      <w:r>
-        <w:rPr>
-          <w:rFonts w:ascii="Amasis MT Pro" w:hAnsi="Amasis MT Pro"/>
-          <w:sz w:val="24"/>
-          <w:szCs w:val="24"/>
-        </w:rPr>
-        <w:t>calculator</w:t>
-      </w:r>
-      <w:proofErr w:type="gramEnd"/>
+        <w:t>Use a salary calculator</w:t>
+      </w:r>
     </w:p>
     <w:p>
       <w:pPr>
@@ -5026,7 +4724,23 @@
           <w:sz w:val="24"/>
           <w:szCs w:val="24"/>
         </w:rPr>
-        <w:t xml:space="preserve">Candidates will be able to fill in feedback on various factors on the </w:t>
+        <w:t xml:space="preserve">The </w:t>
+      </w:r>
+      <w:r>
+        <w:rPr>
+          <w:rFonts w:ascii="Amasis MT Pro" w:hAnsi="Amasis MT Pro"/>
+          <w:sz w:val="24"/>
+          <w:szCs w:val="24"/>
+        </w:rPr>
+        <w:t>user's</w:t>
+      </w:r>
+      <w:r>
+        <w:rPr>
+          <w:rFonts w:ascii="Amasis MT Pro" w:hAnsi="Amasis MT Pro"/>
+          <w:sz w:val="24"/>
+          <w:szCs w:val="24"/>
+        </w:rPr>
+        <w:t xml:space="preserve"> will be able to fill in feedback on various factors on the </w:t>
       </w:r>
       <w:r>
         <w:rPr>
@@ -5148,18 +4862,8 @@
           <w:sz w:val="24"/>
           <w:szCs w:val="24"/>
         </w:rPr>
-        <w:t xml:space="preserve">get feedback from </w:t>
-      </w:r>
-      <w:proofErr w:type="gramStart"/>
-      <w:r>
-        <w:rPr>
-          <w:rFonts w:ascii="Amasis MT Pro" w:hAnsi="Amasis MT Pro"/>
-          <w:sz w:val="24"/>
-          <w:szCs w:val="24"/>
-        </w:rPr>
-        <w:t>users</w:t>
-      </w:r>
-      <w:proofErr w:type="gramEnd"/>
+        <w:t>get feedback from users</w:t>
+      </w:r>
       <w:r>
         <w:rPr>
           <w:rFonts w:ascii="Amasis MT Pro" w:hAnsi="Amasis MT Pro"/>
@@ -5702,25 +5406,7 @@
           <w:sz w:val="24"/>
           <w:szCs w:val="24"/>
         </w:rPr>
-        <w:t xml:space="preserve"> this allows me to use the platform flexibly, whether I'm on a desktop, </w:t>
-      </w:r>
-      <w:proofErr w:type="gramStart"/>
-      <w:r>
-        <w:rPr>
-          <w:rFonts w:ascii="Amasis MT Pro" w:hAnsi="Amasis MT Pro"/>
-          <w:sz w:val="24"/>
-          <w:szCs w:val="24"/>
-        </w:rPr>
-        <w:t>tablet</w:t>
-      </w:r>
-      <w:proofErr w:type="gramEnd"/>
-      <w:r>
-        <w:rPr>
-          <w:rFonts w:ascii="Amasis MT Pro" w:hAnsi="Amasis MT Pro"/>
-          <w:sz w:val="24"/>
-          <w:szCs w:val="24"/>
-        </w:rPr>
-        <w:t xml:space="preserve"> or mobile device, using different browsers</w:t>
+        <w:t xml:space="preserve"> this allows me to use the platform flexibly, whether I'm on a desktop, tablet or mobile device, using different browsers</w:t>
       </w:r>
       <w:r>
         <w:rPr>
